--- a/Proj3/Group1_Project3.docx
+++ b/Proj3/Group1_Project3.docx
@@ -31,40 +31,20 @@
           <w:sz w:val="28"/>
           <w:szCs w:val="28"/>
         </w:rPr>
-        <w:t>4/19</w:t>
-      </w:r>
-      <w:r>
-        <w:rPr>
-          <w:b/>
-          <w:sz w:val="28"/>
-          <w:szCs w:val="28"/>
-        </w:rPr>
-        <w:t xml:space="preserve">/2018 </w:t>
-      </w:r>
-    </w:p>
-    <w:p>
-      <w:pPr>
-        <w:rPr>
-          <w:b/>
-        </w:rPr>
-      </w:pPr>
-      <w:r>
-        <w:rPr>
-          <w:b/>
-        </w:rPr>
-        <w:t>Group 1</w:t>
-      </w:r>
-      <w:r>
-        <w:rPr>
-          <w:b/>
-        </w:rPr>
-        <w:t xml:space="preserve">: </w:t>
-      </w:r>
-      <w:r>
-        <w:rPr>
-          <w:b/>
-        </w:rPr>
-        <w:t xml:space="preserve">Philip Conrad, Nathaniel Stone, Theodore Stone, </w:t>
+        <w:t xml:space="preserve">4/19/2018 </w:t>
+      </w:r>
+    </w:p>
+    <w:p>
+      <w:pPr>
+        <w:rPr>
+          <w:b/>
+        </w:rPr>
+      </w:pPr>
+      <w:r>
+        <w:rPr>
+          <w:b/>
+        </w:rPr>
+        <w:t xml:space="preserve">Group 1: Philip Conrad, Nathaniel Stone, Theodore Stone, </w:t>
       </w:r>
       <w:proofErr w:type="gramStart"/>
       <w:r>
@@ -89,34 +69,62 @@
           <w:sz w:val="28"/>
         </w:rPr>
       </w:pPr>
-      <w:r>
-        <w:rPr>
-          <w:b/>
-          <w:sz w:val="28"/>
-        </w:rPr>
-        <w:t>Task</w:t>
-      </w:r>
-      <w:r>
-        <w:rPr>
-          <w:b/>
-          <w:sz w:val="28"/>
-        </w:rPr>
-        <w:t xml:space="preserve"> </w:t>
-      </w:r>
-      <w:r>
-        <w:rPr>
-          <w:b/>
-          <w:sz w:val="28"/>
-        </w:rPr>
-        <w:t>1</w:t>
-      </w:r>
-    </w:p>
-    <w:p>
-      <w:pPr>
-        <w:rPr>
-          <w:b/>
-        </w:rPr>
-      </w:pPr>
+    </w:p>
+    <w:p>
+      <w:r>
+        <w:rPr>
+          <w:b/>
+          <w:sz w:val="28"/>
+        </w:rPr>
+        <w:t>Task 1</w:t>
+      </w:r>
+    </w:p>
+    <w:p>
+      <w:pPr>
+        <w:rPr>
+          <w:b/>
+          <w:sz w:val="28"/>
+        </w:rPr>
+      </w:pPr>
+    </w:p>
+    <w:p>
+      <w:r>
+        <w:t xml:space="preserve">In this task we use </w:t>
+      </w:r>
+      <w:proofErr w:type="spellStart"/>
+      <w:r>
+        <w:t>wget</w:t>
+      </w:r>
+      <w:proofErr w:type="spellEnd"/>
+      <w:r>
+        <w:t xml:space="preserve"> to download the </w:t>
+      </w:r>
+      <w:proofErr w:type="spellStart"/>
+      <w:r>
+        <w:t>apk</w:t>
+      </w:r>
+      <w:proofErr w:type="spellEnd"/>
+      <w:r>
+        <w:t xml:space="preserve"> that will be the target of our attack. We also remove the previous signature from the </w:t>
+      </w:r>
+      <w:proofErr w:type="spellStart"/>
+      <w:r>
+        <w:t>apk</w:t>
+      </w:r>
+      <w:proofErr w:type="spellEnd"/>
+      <w:r>
+        <w:t xml:space="preserve"> by removing the META-INF/ folder from the archive.</w:t>
+      </w:r>
+    </w:p>
+    <w:p>
+      <w:pPr>
+        <w:rPr>
+          <w:b/>
+          <w:sz w:val="28"/>
+        </w:rPr>
+      </w:pPr>
+    </w:p>
+    <w:p>
       <w:r>
         <w:rPr>
           <w:b/>
@@ -128,424 +136,32 @@
       <w:pPr>
         <w:rPr>
           <w:b/>
-          <w:sz w:val="28"/>
-        </w:rPr>
-      </w:pPr>
-      <w:r>
-        <w:rPr>
-          <w:b/>
-          <w:sz w:val="28"/>
-        </w:rPr>
-        <w:t>Task</w:t>
-      </w:r>
-      <w:r>
-        <w:rPr>
-          <w:b/>
-          <w:sz w:val="28"/>
-        </w:rPr>
-        <w:t xml:space="preserve"> 2</w:t>
-      </w:r>
-    </w:p>
-    <w:p>
-      <w:pPr>
-        <w:rPr>
-          <w:b/>
-        </w:rPr>
-      </w:pPr>
-      <w:r>
-        <w:rPr>
-          <w:b/>
-        </w:rPr>
-        <w:t xml:space="preserve">Observations: </w:t>
-      </w:r>
-    </w:p>
-    <w:p>
-      <w:pPr>
-        <w:rPr>
-          <w:b/>
-          <w:sz w:val="28"/>
-        </w:rPr>
-      </w:pPr>
-      <w:r>
-        <w:rPr>
-          <w:b/>
-          <w:sz w:val="28"/>
-        </w:rPr>
-        <w:t>Task</w:t>
-      </w:r>
-      <w:r>
-        <w:rPr>
-          <w:b/>
-          <w:sz w:val="28"/>
-        </w:rPr>
-        <w:t xml:space="preserve"> 3</w:t>
-      </w:r>
-    </w:p>
-    <w:p>
-      <w:pPr>
-        <w:rPr>
-          <w:b/>
-        </w:rPr>
-      </w:pPr>
-      <w:r>
-        <w:rPr>
-          <w:b/>
-        </w:rPr>
-        <w:t xml:space="preserve">Observations: </w:t>
-      </w:r>
-    </w:p>
-    <w:p>
-      <w:pPr>
-        <w:rPr>
-          <w:b/>
-          <w:sz w:val="28"/>
-        </w:rPr>
-      </w:pPr>
-      <w:r>
-        <w:rPr>
-          <w:b/>
-          <w:sz w:val="28"/>
-        </w:rPr>
-        <w:t>Task</w:t>
-      </w:r>
-      <w:r>
-        <w:rPr>
-          <w:b/>
-          <w:sz w:val="28"/>
-        </w:rPr>
-        <w:t xml:space="preserve"> 4</w:t>
-      </w:r>
-    </w:p>
-    <w:p>
-      <w:pPr>
-        <w:rPr>
-          <w:b/>
-        </w:rPr>
-      </w:pPr>
-      <w:r>
-        <w:rPr>
-          <w:b/>
-        </w:rPr>
-        <w:t xml:space="preserve">Observations: </w:t>
-      </w:r>
-    </w:p>
-    <w:p>
-      <w:pPr>
-        <w:rPr>
-          <w:b/>
-          <w:sz w:val="28"/>
-        </w:rPr>
-      </w:pPr>
-    </w:p>
-    <w:p>
-      <w:pPr>
-        <w:rPr>
-          <w:b/>
-          <w:sz w:val="28"/>
-        </w:rPr>
-      </w:pPr>
-    </w:p>
-    <w:p>
-      <w:pPr>
-        <w:rPr>
-          <w:b/>
-          <w:sz w:val="28"/>
-        </w:rPr>
-      </w:pPr>
-    </w:p>
-    <w:p>
-      <w:pPr>
-        <w:rPr>
-          <w:b/>
-          <w:sz w:val="28"/>
-        </w:rPr>
-      </w:pPr>
-    </w:p>
-    <w:p>
-      <w:pPr>
-        <w:rPr>
-          <w:b/>
-          <w:sz w:val="28"/>
-        </w:rPr>
-      </w:pPr>
-    </w:p>
-    <w:p>
-      <w:pPr>
-        <w:rPr>
-          <w:b/>
-          <w:sz w:val="28"/>
-        </w:rPr>
-      </w:pPr>
-    </w:p>
-    <w:p>
-      <w:pPr>
-        <w:rPr>
-          <w:b/>
-          <w:sz w:val="28"/>
-        </w:rPr>
-      </w:pPr>
-    </w:p>
-    <w:p>
-      <w:pPr>
-        <w:rPr>
-          <w:b/>
-          <w:sz w:val="28"/>
-        </w:rPr>
-      </w:pPr>
-    </w:p>
-    <w:p>
-      <w:pPr>
-        <w:rPr>
-          <w:b/>
-          <w:sz w:val="28"/>
-        </w:rPr>
-      </w:pPr>
-    </w:p>
-    <w:p>
-      <w:pPr>
-        <w:rPr>
-          <w:b/>
-          <w:sz w:val="28"/>
-        </w:rPr>
-      </w:pPr>
-    </w:p>
-    <w:p>
-      <w:pPr>
-        <w:rPr>
-          <w:b/>
-          <w:sz w:val="28"/>
-        </w:rPr>
-      </w:pPr>
-    </w:p>
-    <w:p>
-      <w:pPr>
-        <w:rPr>
-          <w:b/>
-          <w:sz w:val="28"/>
-        </w:rPr>
-      </w:pPr>
-    </w:p>
-    <w:p>
-      <w:pPr>
-        <w:rPr>
-          <w:b/>
-          <w:sz w:val="28"/>
-        </w:rPr>
-      </w:pPr>
-    </w:p>
-    <w:p>
-      <w:pPr>
-        <w:rPr>
-          <w:b/>
-          <w:sz w:val="28"/>
-        </w:rPr>
-      </w:pPr>
-    </w:p>
-    <w:p>
-      <w:pPr>
-        <w:rPr>
-          <w:b/>
-          <w:sz w:val="28"/>
-        </w:rPr>
-      </w:pPr>
-    </w:p>
-    <w:p>
-      <w:pPr>
-        <w:rPr>
-          <w:b/>
-          <w:sz w:val="28"/>
-        </w:rPr>
-      </w:pPr>
-    </w:p>
-    <w:p>
-      <w:pPr>
-        <w:rPr>
-          <w:b/>
-          <w:sz w:val="28"/>
-        </w:rPr>
-      </w:pPr>
-    </w:p>
-    <w:p>
-      <w:pPr>
-        <w:rPr>
-          <w:b/>
-          <w:sz w:val="28"/>
-        </w:rPr>
-      </w:pPr>
-    </w:p>
-    <w:p>
-      <w:pPr>
-        <w:rPr>
-          <w:b/>
-          <w:sz w:val="28"/>
-        </w:rPr>
-      </w:pPr>
-    </w:p>
-    <w:p>
-      <w:pPr>
-        <w:rPr>
-          <w:b/>
-          <w:sz w:val="28"/>
-        </w:rPr>
-      </w:pPr>
-    </w:p>
-    <w:p>
-      <w:pPr>
-        <w:rPr>
-          <w:b/>
-          <w:sz w:val="28"/>
-        </w:rPr>
-      </w:pPr>
-    </w:p>
-    <w:p>
-      <w:pPr>
-        <w:rPr>
-          <w:b/>
-          <w:sz w:val="28"/>
-        </w:rPr>
-      </w:pPr>
-    </w:p>
-    <w:p>
-      <w:pPr>
-        <w:rPr>
-          <w:b/>
-          <w:sz w:val="28"/>
-        </w:rPr>
-      </w:pPr>
-    </w:p>
-    <w:p>
-      <w:pPr>
-        <w:rPr>
-          <w:b/>
-          <w:sz w:val="28"/>
-        </w:rPr>
-      </w:pPr>
-    </w:p>
-    <w:p>
-      <w:pPr>
-        <w:rPr>
-          <w:b/>
-          <w:sz w:val="28"/>
-        </w:rPr>
-      </w:pPr>
-    </w:p>
-    <w:p>
-      <w:pPr>
-        <w:rPr>
-          <w:b/>
-          <w:sz w:val="28"/>
-        </w:rPr>
-      </w:pPr>
-    </w:p>
-    <w:p>
-      <w:pPr>
-        <w:rPr>
-          <w:b/>
-          <w:sz w:val="28"/>
-        </w:rPr>
-      </w:pPr>
-    </w:p>
-    <w:p>
-      <w:pPr>
-        <w:rPr>
-          <w:b/>
-          <w:sz w:val="28"/>
-        </w:rPr>
-      </w:pPr>
-    </w:p>
-    <w:p>
-      <w:pPr>
-        <w:rPr>
-          <w:b/>
-          <w:sz w:val="28"/>
-        </w:rPr>
-      </w:pPr>
-      <w:r>
-        <w:rPr>
-          <w:b/>
-          <w:sz w:val="28"/>
-        </w:rPr>
-        <w:lastRenderedPageBreak/>
-        <w:t>Task</w:t>
-      </w:r>
-      <w:r>
-        <w:rPr>
-          <w:b/>
-          <w:sz w:val="28"/>
-        </w:rPr>
-        <w:t xml:space="preserve"> 5</w:t>
-      </w:r>
-    </w:p>
-    <w:p/>
-    <w:p>
-      <w:r>
-        <w:t xml:space="preserve">The goal of this task is to install the malicious app onto the android device. </w:t>
-      </w:r>
-      <w:r>
-        <w:t xml:space="preserve">We first determine the IP address of the android by typing </w:t>
-      </w:r>
-      <w:proofErr w:type="spellStart"/>
-      <w:r>
-        <w:rPr>
-          <w:i/>
-        </w:rPr>
-        <w:t>netfcg</w:t>
-      </w:r>
-      <w:proofErr w:type="spellEnd"/>
-      <w:r>
-        <w:t xml:space="preserve"> on the android terminal. After that, we connect our Ubuntu machine to our android emulator to install our newly modified app. </w:t>
-      </w:r>
-    </w:p>
-    <w:p>
-      <w:pPr>
-        <w:rPr>
-          <w:b/>
-          <w:sz w:val="28"/>
-        </w:rPr>
-      </w:pPr>
-    </w:p>
-    <w:p>
-      <w:pPr>
-        <w:rPr>
-          <w:b/>
-        </w:rPr>
-      </w:pPr>
-      <w:r>
-        <w:rPr>
-          <w:b/>
-        </w:rPr>
-        <w:t xml:space="preserve">Observations: </w:t>
-      </w:r>
-    </w:p>
-    <w:p>
-      <w:pPr>
-        <w:rPr>
-          <w:b/>
-        </w:rPr>
-      </w:pPr>
-    </w:p>
-    <w:p>
-      <w:r>
-        <w:t xml:space="preserve">Before we install the app, there are three contacts. </w:t>
-      </w:r>
-    </w:p>
-    <w:p>
-      <w:pPr>
-        <w:rPr>
-          <w:b/>
-        </w:rPr>
-      </w:pPr>
-    </w:p>
-    <w:p>
+        </w:rPr>
+      </w:pPr>
+    </w:p>
+    <w:p>
+      <w:pPr>
+        <w:rPr>
+          <w:b/>
+        </w:rPr>
+      </w:pPr>
       <w:r>
         <w:rPr>
           <w:noProof/>
         </w:rPr>
         <w:drawing>
-          <wp:inline distT="0" distB="0" distL="0" distR="0" wp14:anchorId="5349FD0C" wp14:editId="587D9AA0">
-            <wp:extent cx="5227977" cy="3917950"/>
-            <wp:effectExtent l="0" t="0" r="4445" b="0"/>
-            <wp:docPr id="1" name="Picture 1" descr="Macintosh HD:Users:ming:Desktop:task5a.png"/>
+          <wp:anchor distT="0" distB="0" distL="0" distR="0" simplePos="0" relativeHeight="6" behindDoc="0" locked="0" layoutInCell="1" allowOverlap="1" wp14:anchorId="4770247A" wp14:editId="3434326A">
+            <wp:simplePos x="0" y="0"/>
+            <wp:positionH relativeFrom="column">
+              <wp:align>center</wp:align>
+            </wp:positionH>
+            <wp:positionV relativeFrom="paragraph">
+              <wp:posOffset>635</wp:posOffset>
+            </wp:positionV>
+            <wp:extent cx="5691505" cy="3020695"/>
+            <wp:effectExtent l="0" t="0" r="0" b="0"/>
+            <wp:wrapSquare wrapText="largest"/>
+            <wp:docPr id="1" name="Image1"/>
             <wp:cNvGraphicFramePr>
               <a:graphicFrameLocks xmlns:a="http://schemas.openxmlformats.org/drawingml/2006/main" noChangeAspect="1"/>
             </wp:cNvGraphicFramePr>
@@ -553,20 +169,14 @@
               <a:graphicData uri="http://schemas.openxmlformats.org/drawingml/2006/picture">
                 <pic:pic xmlns:pic="http://schemas.openxmlformats.org/drawingml/2006/picture">
                   <pic:nvPicPr>
-                    <pic:cNvPr id="0" name="Picture 1" descr="Macintosh HD:Users:ming:Desktop:task5a.png"/>
+                    <pic:cNvPr id="1" name="Image1"/>
                     <pic:cNvPicPr>
                       <a:picLocks noChangeAspect="1" noChangeArrowheads="1"/>
                     </pic:cNvPicPr>
                   </pic:nvPicPr>
                   <pic:blipFill>
-                    <a:blip r:embed="rId6">
-                      <a:extLst>
-                        <a:ext uri="{28A0092B-C50C-407E-A947-70E740481C1C}">
-                          <a14:useLocalDpi xmlns:a14="http://schemas.microsoft.com/office/drawing/2010/main" val="0"/>
-                        </a:ext>
-                      </a:extLst>
-                    </a:blip>
-                    <a:srcRect/>
+                    <a:blip r:embed="rId6"/>
+                    <a:srcRect l="3317" t="54175" r="82590" b="19212"/>
                     <a:stretch>
                       <a:fillRect/>
                     </a:stretch>
@@ -574,41 +184,204 @@
                   <pic:spPr bwMode="auto">
                     <a:xfrm>
                       <a:off x="0" y="0"/>
-                      <a:ext cx="5228323" cy="3918209"/>
+                      <a:ext cx="5691505" cy="3020695"/>
                     </a:xfrm>
                     <a:prstGeom prst="rect">
                       <a:avLst/>
                     </a:prstGeom>
-                    <a:noFill/>
-                    <a:ln>
-                      <a:noFill/>
-                    </a:ln>
                   </pic:spPr>
                 </pic:pic>
               </a:graphicData>
             </a:graphic>
-          </wp:inline>
+          </wp:anchor>
         </w:drawing>
       </w:r>
     </w:p>
-    <w:p/>
-    <w:p/>
-    <w:p>
-      <w:r>
-        <w:t>We use these commands to perform our app installation.</w:t>
-      </w:r>
-    </w:p>
-    <w:p/>
-    <w:p>
+    <w:p>
+      <w:r>
+        <w:t>Running task 1</w:t>
+      </w:r>
+      <w:proofErr w:type="gramStart"/>
+      <w:r>
+        <w:t>;</w:t>
+      </w:r>
+      <w:proofErr w:type="gramEnd"/>
+      <w:r>
+        <w:t xml:space="preserve"> we download the </w:t>
+      </w:r>
+      <w:proofErr w:type="spellStart"/>
+      <w:r>
+        <w:t>apk</w:t>
+      </w:r>
+      <w:proofErr w:type="spellEnd"/>
+      <w:r>
+        <w:t xml:space="preserve"> and remove the old signature.</w:t>
+      </w:r>
+    </w:p>
+    <w:p>
+      <w:pPr>
+        <w:rPr>
+          <w:b/>
+        </w:rPr>
+      </w:pPr>
+    </w:p>
+    <w:p>
+      <w:pPr>
+        <w:rPr>
+          <w:b/>
+          <w:sz w:val="28"/>
+        </w:rPr>
+      </w:pPr>
+    </w:p>
+    <w:p>
+      <w:pPr>
+        <w:rPr>
+          <w:b/>
+          <w:sz w:val="28"/>
+        </w:rPr>
+      </w:pPr>
+    </w:p>
+    <w:p>
+      <w:pPr>
+        <w:rPr>
+          <w:b/>
+          <w:sz w:val="28"/>
+        </w:rPr>
+      </w:pPr>
+    </w:p>
+    <w:p>
+      <w:pPr>
+        <w:rPr>
+          <w:b/>
+          <w:sz w:val="28"/>
+        </w:rPr>
+      </w:pPr>
+    </w:p>
+    <w:p>
+      <w:pPr>
+        <w:rPr>
+          <w:b/>
+          <w:sz w:val="28"/>
+        </w:rPr>
+      </w:pPr>
+    </w:p>
+    <w:p>
+      <w:pPr>
+        <w:rPr>
+          <w:b/>
+          <w:sz w:val="28"/>
+        </w:rPr>
+      </w:pPr>
+    </w:p>
+    <w:p>
+      <w:pPr>
+        <w:rPr>
+          <w:b/>
+          <w:sz w:val="28"/>
+        </w:rPr>
+      </w:pPr>
+    </w:p>
+    <w:p>
+      <w:pPr>
+        <w:rPr>
+          <w:b/>
+          <w:sz w:val="28"/>
+        </w:rPr>
+      </w:pPr>
+    </w:p>
+    <w:p>
+      <w:pPr>
+        <w:rPr>
+          <w:b/>
+          <w:sz w:val="28"/>
+        </w:rPr>
+      </w:pPr>
+    </w:p>
+    <w:p>
+      <w:pPr>
+        <w:rPr>
+          <w:b/>
+          <w:sz w:val="28"/>
+        </w:rPr>
+      </w:pPr>
+    </w:p>
+    <w:p>
+      <w:r>
+        <w:rPr>
+          <w:b/>
+          <w:sz w:val="28"/>
+        </w:rPr>
+        <w:lastRenderedPageBreak/>
+        <w:t>Task 2</w:t>
+      </w:r>
+    </w:p>
+    <w:p>
+      <w:pPr>
+        <w:rPr>
+          <w:b/>
+        </w:rPr>
+      </w:pPr>
+    </w:p>
+    <w:p>
+      <w:r>
+        <w:t xml:space="preserve">In this task we use </w:t>
+      </w:r>
+      <w:proofErr w:type="spellStart"/>
+      <w:r>
+        <w:t>apktool</w:t>
+      </w:r>
+      <w:proofErr w:type="spellEnd"/>
+      <w:r>
+        <w:t xml:space="preserve"> to decode the </w:t>
+      </w:r>
+      <w:proofErr w:type="spellStart"/>
+      <w:r>
+        <w:t>apk</w:t>
+      </w:r>
+      <w:proofErr w:type="spellEnd"/>
+      <w:r>
+        <w:t>.</w:t>
+      </w:r>
+    </w:p>
+    <w:p>
+      <w:pPr>
+        <w:rPr>
+          <w:b/>
+        </w:rPr>
+      </w:pPr>
+    </w:p>
+    <w:p>
+      <w:r>
+        <w:rPr>
+          <w:b/>
+        </w:rPr>
+        <w:t xml:space="preserve">Observations: </w:t>
+      </w:r>
+    </w:p>
+    <w:p>
+      <w:pPr>
+        <w:rPr>
+          <w:b/>
+          <w:sz w:val="28"/>
+        </w:rPr>
+      </w:pPr>
       <w:r>
         <w:rPr>
           <w:noProof/>
         </w:rPr>
         <w:drawing>
-          <wp:inline distT="0" distB="0" distL="0" distR="0">
-            <wp:extent cx="5224780" cy="1475517"/>
-            <wp:effectExtent l="0" t="0" r="7620" b="0"/>
-            <wp:docPr id="3" name="Picture 3" descr="Macintosh HD:Users:ming:Desktop:task5c.png"/>
+          <wp:anchor distT="0" distB="0" distL="0" distR="0" simplePos="0" relativeHeight="7" behindDoc="0" locked="0" layoutInCell="1" allowOverlap="1" wp14:anchorId="517EDB08" wp14:editId="0AA5A989">
+            <wp:simplePos x="0" y="0"/>
+            <wp:positionH relativeFrom="column">
+              <wp:posOffset>81280</wp:posOffset>
+            </wp:positionH>
+            <wp:positionV relativeFrom="paragraph">
+              <wp:posOffset>93980</wp:posOffset>
+            </wp:positionV>
+            <wp:extent cx="5863590" cy="2374900"/>
+            <wp:effectExtent l="0" t="0" r="0" b="0"/>
+            <wp:wrapSquare wrapText="largest"/>
+            <wp:docPr id="2" name="Image2"/>
             <wp:cNvGraphicFramePr>
               <a:graphicFrameLocks xmlns:a="http://schemas.openxmlformats.org/drawingml/2006/main" noChangeAspect="1"/>
             </wp:cNvGraphicFramePr>
@@ -616,71 +389,320 @@
               <a:graphicData uri="http://schemas.openxmlformats.org/drawingml/2006/picture">
                 <pic:pic xmlns:pic="http://schemas.openxmlformats.org/drawingml/2006/picture">
                   <pic:nvPicPr>
-                    <pic:cNvPr id="0" name="Picture 3" descr="Macintosh HD:Users:ming:Desktop:task5c.png"/>
+                    <pic:cNvPr id="2" name="Image2"/>
                     <pic:cNvPicPr>
                       <a:picLocks noChangeAspect="1" noChangeArrowheads="1"/>
                     </pic:cNvPicPr>
                   </pic:nvPicPr>
-                  <pic:blipFill rotWithShape="1">
-                    <a:blip r:embed="rId7">
-                      <a:extLst>
-                        <a:ext uri="{28A0092B-C50C-407E-A947-70E740481C1C}">
-                          <a14:useLocalDpi xmlns:a14="http://schemas.microsoft.com/office/drawing/2010/main" val="0"/>
-                        </a:ext>
-                      </a:extLst>
-                    </a:blip>
-                    <a:srcRect t="-1" b="2401"/>
-                    <a:stretch/>
+                  <pic:blipFill>
+                    <a:blip r:embed="rId7"/>
+                    <a:srcRect l="3265" t="52939" r="82830" b="27013"/>
+                    <a:stretch>
+                      <a:fillRect/>
+                    </a:stretch>
                   </pic:blipFill>
                   <pic:spPr bwMode="auto">
                     <a:xfrm>
                       <a:off x="0" y="0"/>
-                      <a:ext cx="5224780" cy="1475517"/>
+                      <a:ext cx="5863590" cy="2374900"/>
                     </a:xfrm>
                     <a:prstGeom prst="rect">
                       <a:avLst/>
                     </a:prstGeom>
-                    <a:noFill/>
-                    <a:ln>
-                      <a:noFill/>
-                    </a:ln>
-                    <a:extLst>
-                      <a:ext uri="{53640926-AAD7-44d8-BBD7-CCE9431645EC}">
-                        <a14:shadowObscured xmlns:a14="http://schemas.microsoft.com/office/drawing/2010/main"/>
-                      </a:ext>
-                    </a:extLst>
                   </pic:spPr>
                 </pic:pic>
               </a:graphicData>
             </a:graphic>
-          </wp:inline>
+          </wp:anchor>
         </w:drawing>
       </w:r>
     </w:p>
     <w:p>
       <w:r>
-        <w:t xml:space="preserve">We observe that our </w:t>
+        <w:t xml:space="preserve">Using </w:t>
       </w:r>
       <w:proofErr w:type="spellStart"/>
       <w:r>
-        <w:t>appnew.apk</w:t>
+        <w:t>apktool</w:t>
       </w:r>
       <w:proofErr w:type="spellEnd"/>
       <w:r>
-        <w:t xml:space="preserve"> is installed onto the android device. It still uses the original name of the app, which is Repacking Lab. </w:t>
+        <w:t xml:space="preserve"> to decode the </w:t>
+      </w:r>
+      <w:proofErr w:type="spellStart"/>
+      <w:r>
+        <w:t>apk</w:t>
+      </w:r>
+      <w:proofErr w:type="spellEnd"/>
+      <w:r>
+        <w:t>.</w:t>
+      </w:r>
+    </w:p>
+    <w:p>
+      <w:pPr>
+        <w:rPr>
+          <w:b/>
+          <w:sz w:val="28"/>
+        </w:rPr>
+      </w:pPr>
+    </w:p>
+    <w:p>
+      <w:pPr>
+        <w:rPr>
+          <w:b/>
+          <w:sz w:val="28"/>
+        </w:rPr>
+      </w:pPr>
+      <w:r>
+        <w:rPr>
+          <w:b/>
+          <w:sz w:val="28"/>
+        </w:rPr>
+        <w:t>Task 3</w:t>
+      </w:r>
+    </w:p>
+    <w:p>
+      <w:r>
+        <w:rPr>
+          <w:b/>
+        </w:rPr>
+        <w:t xml:space="preserve">Observations: </w:t>
+      </w:r>
+    </w:p>
+    <w:p>
+      <w:pPr>
+        <w:rPr>
+          <w:b/>
+          <w:sz w:val="28"/>
+        </w:rPr>
+      </w:pPr>
+      <w:r>
+        <w:rPr>
+          <w:b/>
+          <w:sz w:val="28"/>
+        </w:rPr>
+        <w:t>Task 4</w:t>
+      </w:r>
+    </w:p>
+    <w:p>
+      <w:r>
+        <w:rPr>
+          <w:b/>
+        </w:rPr>
+        <w:t xml:space="preserve">Observations: </w:t>
+      </w:r>
+    </w:p>
+    <w:p>
+      <w:pPr>
+        <w:rPr>
+          <w:b/>
+          <w:sz w:val="28"/>
+        </w:rPr>
+      </w:pPr>
+    </w:p>
+    <w:p>
+      <w:pPr>
+        <w:rPr>
+          <w:b/>
+          <w:sz w:val="28"/>
+        </w:rPr>
+      </w:pPr>
+    </w:p>
+    <w:p>
+      <w:pPr>
+        <w:rPr>
+          <w:b/>
+          <w:sz w:val="28"/>
+        </w:rPr>
+      </w:pPr>
+    </w:p>
+    <w:p>
+      <w:pPr>
+        <w:rPr>
+          <w:b/>
+          <w:sz w:val="28"/>
+        </w:rPr>
+      </w:pPr>
+    </w:p>
+    <w:p>
+      <w:pPr>
+        <w:rPr>
+          <w:b/>
+          <w:sz w:val="28"/>
+        </w:rPr>
+      </w:pPr>
+    </w:p>
+    <w:p>
+      <w:pPr>
+        <w:rPr>
+          <w:b/>
+          <w:sz w:val="28"/>
+        </w:rPr>
+      </w:pPr>
+    </w:p>
+    <w:p>
+      <w:pPr>
+        <w:rPr>
+          <w:b/>
+          <w:sz w:val="28"/>
+        </w:rPr>
+      </w:pPr>
+    </w:p>
+    <w:p>
+      <w:pPr>
+        <w:rPr>
+          <w:b/>
+          <w:sz w:val="28"/>
+        </w:rPr>
+      </w:pPr>
+    </w:p>
+    <w:p>
+      <w:pPr>
+        <w:rPr>
+          <w:b/>
+          <w:sz w:val="28"/>
+        </w:rPr>
+      </w:pPr>
+    </w:p>
+    <w:p>
+      <w:pPr>
+        <w:rPr>
+          <w:b/>
+          <w:sz w:val="28"/>
+        </w:rPr>
+      </w:pPr>
+    </w:p>
+    <w:p>
+      <w:pPr>
+        <w:rPr>
+          <w:b/>
+          <w:sz w:val="28"/>
+        </w:rPr>
+      </w:pPr>
+    </w:p>
+    <w:p>
+      <w:pPr>
+        <w:rPr>
+          <w:b/>
+          <w:sz w:val="28"/>
+        </w:rPr>
+      </w:pPr>
+    </w:p>
+    <w:p>
+      <w:pPr>
+        <w:rPr>
+          <w:b/>
+          <w:sz w:val="28"/>
+        </w:rPr>
+      </w:pPr>
+    </w:p>
+    <w:p>
+      <w:pPr>
+        <w:rPr>
+          <w:b/>
+          <w:sz w:val="28"/>
+        </w:rPr>
+      </w:pPr>
+    </w:p>
+    <w:p>
+      <w:pPr>
+        <w:rPr>
+          <w:b/>
+          <w:sz w:val="28"/>
+        </w:rPr>
+      </w:pPr>
+    </w:p>
+    <w:p>
+      <w:pPr>
+        <w:rPr>
+          <w:b/>
+          <w:sz w:val="28"/>
+        </w:rPr>
+      </w:pPr>
+    </w:p>
+    <w:p>
+      <w:pPr>
+        <w:rPr>
+          <w:b/>
+          <w:sz w:val="28"/>
+        </w:rPr>
+      </w:pPr>
+      <w:r>
+        <w:rPr>
+          <w:b/>
+          <w:sz w:val="28"/>
+        </w:rPr>
+        <w:lastRenderedPageBreak/>
+        <w:t>Task 5</w:t>
       </w:r>
     </w:p>
     <w:p/>
     <w:p>
       <w:r>
+        <w:t xml:space="preserve">The goal of this task is to install the malicious app onto the android device. We first determine the IP address of the android by typing </w:t>
+      </w:r>
+      <w:proofErr w:type="spellStart"/>
+      <w:r>
+        <w:rPr>
+          <w:i/>
+        </w:rPr>
+        <w:t>netfcg</w:t>
+      </w:r>
+      <w:proofErr w:type="spellEnd"/>
+      <w:r>
+        <w:t xml:space="preserve"> on the android terminal. After that, we connect our Ubuntu machine to our android emulator to install our newly modified app. </w:t>
+      </w:r>
+    </w:p>
+    <w:p>
+      <w:pPr>
+        <w:rPr>
+          <w:b/>
+          <w:sz w:val="28"/>
+        </w:rPr>
+      </w:pPr>
+    </w:p>
+    <w:p>
+      <w:pPr>
+        <w:rPr>
+          <w:b/>
+        </w:rPr>
+      </w:pPr>
+      <w:r>
+        <w:rPr>
+          <w:b/>
+        </w:rPr>
+        <w:t xml:space="preserve">Observations: </w:t>
+      </w:r>
+    </w:p>
+    <w:p>
+      <w:pPr>
+        <w:rPr>
+          <w:b/>
+        </w:rPr>
+      </w:pPr>
+    </w:p>
+    <w:p>
+      <w:r>
+        <w:t xml:space="preserve">Before we install the app, there are three contacts. </w:t>
+      </w:r>
+    </w:p>
+    <w:p>
+      <w:pPr>
+        <w:rPr>
+          <w:b/>
+        </w:rPr>
+      </w:pPr>
+    </w:p>
+    <w:p>
+      <w:r>
         <w:rPr>
           <w:noProof/>
         </w:rPr>
         <w:drawing>
-          <wp:inline distT="0" distB="0" distL="0" distR="0">
-            <wp:extent cx="4393565" cy="3295174"/>
-            <wp:effectExtent l="0" t="0" r="635" b="6985"/>
-            <wp:docPr id="4" name="Picture 4" descr="Macintosh HD:Users:ming:Desktop:task5d.png"/>
+          <wp:inline distT="0" distB="0" distL="0" distR="4445" wp14:anchorId="1065A844" wp14:editId="26F4F4B9">
+            <wp:extent cx="5227955" cy="3917950"/>
+            <wp:effectExtent l="0" t="0" r="0" b="0"/>
+            <wp:docPr id="3" name="Picture 1" descr="Macintosh HD:Users:ming:Desktop:task5a.png"/>
             <wp:cNvGraphicFramePr>
               <a:graphicFrameLocks xmlns:a="http://schemas.openxmlformats.org/drawingml/2006/main" noChangeAspect="1"/>
             </wp:cNvGraphicFramePr>
@@ -688,20 +710,13 @@
               <a:graphicData uri="http://schemas.openxmlformats.org/drawingml/2006/picture">
                 <pic:pic xmlns:pic="http://schemas.openxmlformats.org/drawingml/2006/picture">
                   <pic:nvPicPr>
-                    <pic:cNvPr id="0" name="Picture 4" descr="Macintosh HD:Users:ming:Desktop:task5d.png"/>
+                    <pic:cNvPr id="3" name="Picture 1" descr="Macintosh HD:Users:ming:Desktop:task5a.png"/>
                     <pic:cNvPicPr>
                       <a:picLocks noChangeAspect="1" noChangeArrowheads="1"/>
                     </pic:cNvPicPr>
                   </pic:nvPicPr>
                   <pic:blipFill>
-                    <a:blip r:embed="rId8">
-                      <a:extLst>
-                        <a:ext uri="{28A0092B-C50C-407E-A947-70E740481C1C}">
-                          <a14:useLocalDpi xmlns:a14="http://schemas.microsoft.com/office/drawing/2010/main" val="0"/>
-                        </a:ext>
-                      </a:extLst>
-                    </a:blip>
-                    <a:srcRect/>
+                    <a:blip r:embed="rId8"/>
                     <a:stretch>
                       <a:fillRect/>
                     </a:stretch>
@@ -709,15 +724,11 @@
                   <pic:spPr bwMode="auto">
                     <a:xfrm>
                       <a:off x="0" y="0"/>
-                      <a:ext cx="4394144" cy="3295608"/>
+                      <a:ext cx="5227955" cy="3917950"/>
                     </a:xfrm>
                     <a:prstGeom prst="rect">
                       <a:avLst/>
                     </a:prstGeom>
-                    <a:noFill/>
-                    <a:ln>
-                      <a:noFill/>
-                    </a:ln>
                   </pic:spPr>
                 </pic:pic>
               </a:graphicData>
@@ -730,16 +741,7 @@
     <w:p/>
     <w:p>
       <w:r>
-        <w:t xml:space="preserve">When we launch the </w:t>
-      </w:r>
-      <w:r>
-        <w:t>Repackaging Lab once and restart</w:t>
-      </w:r>
-      <w:r>
-        <w:t xml:space="preserve"> the android device, we notice all our </w:t>
-      </w:r>
-      <w:r>
-        <w:t>contacts have been obliterated by our successful repackaging attack.</w:t>
+        <w:t>We use these commands to perform our app installation.</w:t>
       </w:r>
     </w:p>
     <w:p/>
@@ -749,10 +751,10 @@
           <w:noProof/>
         </w:rPr>
         <w:drawing>
-          <wp:inline distT="0" distB="0" distL="0" distR="0">
-            <wp:extent cx="4450080" cy="3337560"/>
+          <wp:inline distT="0" distB="0" distL="0" distR="7620" wp14:anchorId="1E5D23A4" wp14:editId="762D1A86">
+            <wp:extent cx="5224780" cy="1475740"/>
             <wp:effectExtent l="0" t="0" r="0" b="0"/>
-            <wp:docPr id="5" name="Picture 5" descr="Macintosh HD:Users:ming:Desktop:task5e.png"/>
+            <wp:docPr id="4" name="Picture 3" descr="Macintosh HD:Users:ming:Desktop:task5c.png"/>
             <wp:cNvGraphicFramePr>
               <a:graphicFrameLocks xmlns:a="http://schemas.openxmlformats.org/drawingml/2006/main" noChangeAspect="1"/>
             </wp:cNvGraphicFramePr>
@@ -760,20 +762,125 @@
               <a:graphicData uri="http://schemas.openxmlformats.org/drawingml/2006/picture">
                 <pic:pic xmlns:pic="http://schemas.openxmlformats.org/drawingml/2006/picture">
                   <pic:nvPicPr>
-                    <pic:cNvPr id="0" name="Picture 5" descr="Macintosh HD:Users:ming:Desktop:task5e.png"/>
+                    <pic:cNvPr id="4" name="Picture 3" descr="Macintosh HD:Users:ming:Desktop:task5c.png"/>
                     <pic:cNvPicPr>
                       <a:picLocks noChangeAspect="1" noChangeArrowheads="1"/>
                     </pic:cNvPicPr>
                   </pic:nvPicPr>
                   <pic:blipFill>
-                    <a:blip r:embed="rId9">
-                      <a:extLst>
-                        <a:ext uri="{28A0092B-C50C-407E-A947-70E740481C1C}">
-                          <a14:useLocalDpi xmlns:a14="http://schemas.microsoft.com/office/drawing/2010/main" val="0"/>
-                        </a:ext>
-                      </a:extLst>
-                    </a:blip>
-                    <a:srcRect/>
+                    <a:blip r:embed="rId9"/>
+                    <a:srcRect b="2415"/>
+                    <a:stretch>
+                      <a:fillRect/>
+                    </a:stretch>
+                  </pic:blipFill>
+                  <pic:spPr bwMode="auto">
+                    <a:xfrm>
+                      <a:off x="0" y="0"/>
+                      <a:ext cx="5224780" cy="1475740"/>
+                    </a:xfrm>
+                    <a:prstGeom prst="rect">
+                      <a:avLst/>
+                    </a:prstGeom>
+                  </pic:spPr>
+                </pic:pic>
+              </a:graphicData>
+            </a:graphic>
+          </wp:inline>
+        </w:drawing>
+      </w:r>
+    </w:p>
+    <w:p>
+      <w:r>
+        <w:lastRenderedPageBreak/>
+        <w:t xml:space="preserve">We observe that our </w:t>
+      </w:r>
+      <w:proofErr w:type="spellStart"/>
+      <w:r>
+        <w:t>appnew.apk</w:t>
+      </w:r>
+      <w:proofErr w:type="spellEnd"/>
+      <w:r>
+        <w:t xml:space="preserve"> is installed onto the android device. It still uses the original name of the app, which is Repacking Lab. </w:t>
+      </w:r>
+    </w:p>
+    <w:p/>
+    <w:p>
+      <w:r>
+        <w:rPr>
+          <w:noProof/>
+        </w:rPr>
+        <w:drawing>
+          <wp:inline distT="0" distB="6985" distL="0" distR="635" wp14:anchorId="3B5F7F9D" wp14:editId="59AF8A77">
+            <wp:extent cx="4393565" cy="3295015"/>
+            <wp:effectExtent l="0" t="0" r="0" b="0"/>
+            <wp:docPr id="5" name="Picture 4" descr="Macintosh HD:Users:ming:Desktop:task5d.png"/>
+            <wp:cNvGraphicFramePr>
+              <a:graphicFrameLocks xmlns:a="http://schemas.openxmlformats.org/drawingml/2006/main" noChangeAspect="1"/>
+            </wp:cNvGraphicFramePr>
+            <a:graphic xmlns:a="http://schemas.openxmlformats.org/drawingml/2006/main">
+              <a:graphicData uri="http://schemas.openxmlformats.org/drawingml/2006/picture">
+                <pic:pic xmlns:pic="http://schemas.openxmlformats.org/drawingml/2006/picture">
+                  <pic:nvPicPr>
+                    <pic:cNvPr id="5" name="Picture 4" descr="Macintosh HD:Users:ming:Desktop:task5d.png"/>
+                    <pic:cNvPicPr>
+                      <a:picLocks noChangeAspect="1" noChangeArrowheads="1"/>
+                    </pic:cNvPicPr>
+                  </pic:nvPicPr>
+                  <pic:blipFill>
+                    <a:blip r:embed="rId10"/>
+                    <a:stretch>
+                      <a:fillRect/>
+                    </a:stretch>
+                  </pic:blipFill>
+                  <pic:spPr bwMode="auto">
+                    <a:xfrm>
+                      <a:off x="0" y="0"/>
+                      <a:ext cx="4393565" cy="3295015"/>
+                    </a:xfrm>
+                    <a:prstGeom prst="rect">
+                      <a:avLst/>
+                    </a:prstGeom>
+                  </pic:spPr>
+                </pic:pic>
+              </a:graphicData>
+            </a:graphic>
+          </wp:inline>
+        </w:drawing>
+      </w:r>
+    </w:p>
+    <w:p/>
+    <w:p/>
+    <w:p>
+      <w:r>
+        <w:t>When we launch the Repackaging Lab once and restart the android device, we notice all our contacts have been obliterated by our successful repackaging attack.</w:t>
+      </w:r>
+    </w:p>
+    <w:p/>
+    <w:p>
+      <w:r>
+        <w:rPr>
+          <w:noProof/>
+        </w:rPr>
+        <w:drawing>
+          <wp:inline distT="0" distB="0" distL="0" distR="0" wp14:anchorId="3E5FEEAB" wp14:editId="0153DE22">
+            <wp:extent cx="4450080" cy="3337560"/>
+            <wp:effectExtent l="0" t="0" r="0" b="0"/>
+            <wp:docPr id="6" name="Picture 5" descr="Macintosh HD:Users:ming:Desktop:task5e.png"/>
+            <wp:cNvGraphicFramePr>
+              <a:graphicFrameLocks xmlns:a="http://schemas.openxmlformats.org/drawingml/2006/main" noChangeAspect="1"/>
+            </wp:cNvGraphicFramePr>
+            <a:graphic xmlns:a="http://schemas.openxmlformats.org/drawingml/2006/main">
+              <a:graphicData uri="http://schemas.openxmlformats.org/drawingml/2006/picture">
+                <pic:pic xmlns:pic="http://schemas.openxmlformats.org/drawingml/2006/picture">
+                  <pic:nvPicPr>
+                    <pic:cNvPr id="6" name="Picture 5" descr="Macintosh HD:Users:ming:Desktop:task5e.png"/>
+                    <pic:cNvPicPr>
+                      <a:picLocks noChangeAspect="1" noChangeArrowheads="1"/>
+                    </pic:cNvPicPr>
+                  </pic:nvPicPr>
+                  <pic:blipFill>
+                    <a:blip r:embed="rId11"/>
                     <a:stretch>
                       <a:fillRect/>
                     </a:stretch>
@@ -786,10 +893,6 @@
                     <a:prstGeom prst="rect">
                       <a:avLst/>
                     </a:prstGeom>
-                    <a:noFill/>
-                    <a:ln>
-                      <a:noFill/>
-                    </a:ln>
                   </pic:spPr>
                 </pic:pic>
               </a:graphicData>
@@ -813,6 +916,7 @@
           <w:sz w:val="28"/>
           <w:szCs w:val="28"/>
         </w:rPr>
+        <w:lastRenderedPageBreak/>
         <w:t xml:space="preserve">Lab Questions </w:t>
       </w:r>
     </w:p>
@@ -825,8 +929,6 @@
           <w:szCs w:val="28"/>
         </w:rPr>
       </w:pPr>
-      <w:bookmarkStart w:id="0" w:name="_GoBack"/>
-      <w:bookmarkEnd w:id="0"/>
     </w:p>
     <w:p>
       <w:pPr>
@@ -863,10 +965,53 @@
     <w:p>
       <w:pPr>
         <w:pStyle w:val="ListParagraph"/>
-      </w:pPr>
-      <w:r>
-        <w:t>TODO</w:t>
-      </w:r>
+        <w:rPr>
+          <w:rFonts w:eastAsia="Times New Roman" w:cs="Times New Roman"/>
+          <w:color w:val="000000"/>
+          <w:szCs w:val="22"/>
+        </w:rPr>
+      </w:pPr>
+      <w:r>
+        <w:rPr>
+          <w:rFonts w:eastAsia="Times New Roman" w:cs="Times New Roman"/>
+          <w:color w:val="000000"/>
+          <w:szCs w:val="22"/>
+        </w:rPr>
+        <w:t xml:space="preserve">A certificate authority, often Apple, signs all the code submitted to its App Store and does not allow runtime modification of the app. Code signing ensures the app has not been altered since it was signed, identifies the source of the code, and determines whether the code is trustworthy. In other words, this implies that the app that you submit to the App Store is that version of app offered from the App Store. </w:t>
+      </w:r>
+    </w:p>
+    <w:p>
+      <w:pPr>
+        <w:pStyle w:val="ListParagraph"/>
+        <w:rPr>
+          <w:rFonts w:eastAsia="Times New Roman" w:cs="Times New Roman"/>
+          <w:color w:val="000000"/>
+          <w:szCs w:val="22"/>
+        </w:rPr>
+      </w:pPr>
+    </w:p>
+    <w:p>
+      <w:pPr>
+        <w:pStyle w:val="ListParagraph"/>
+        <w:rPr>
+          <w:rFonts w:eastAsia="Times New Roman" w:cs="Times New Roman"/>
+          <w:color w:val="000000"/>
+          <w:szCs w:val="22"/>
+        </w:rPr>
+      </w:pPr>
+      <w:r>
+        <w:rPr>
+          <w:rFonts w:eastAsia="Times New Roman" w:cs="Times New Roman"/>
+          <w:color w:val="000000"/>
+          <w:szCs w:val="22"/>
+        </w:rPr>
+        <w:t xml:space="preserve">On the other hand, Google does not enforce code signing and allows runtime modification of the code. This means an attacker can modify the app after it is on the Google marketplace It is more difficult to repackage an app from Apple App Store because Apple’s code signing can be used to catch a malicious app. </w:t>
+      </w:r>
+    </w:p>
+    <w:p>
+      <w:pPr>
+        <w:pStyle w:val="ListParagraph"/>
+      </w:pPr>
     </w:p>
     <w:p>
       <w:pPr>
@@ -896,6 +1041,38 @@
     </w:p>
     <w:p>
       <w:pPr>
+        <w:ind w:left="720"/>
+      </w:pPr>
+      <w:r>
+        <w:t>Google should recommend developers to obfuscate their source code.  Google should also force</w:t>
+      </w:r>
+      <w:r>
+        <w:t>s</w:t>
+      </w:r>
+      <w:r>
+        <w:t xml:space="preserve"> developers to provide some identity information likes social securit</w:t>
+      </w:r>
+      <w:r>
+        <w:t>y number so that developers would</w:t>
+      </w:r>
+      <w:r>
+        <w:t xml:space="preserve"> be h</w:t>
+      </w:r>
+      <w:r>
+        <w:t>eld accountable if their app</w:t>
+      </w:r>
+      <w:r>
+        <w:t>s</w:t>
+      </w:r>
+      <w:r>
+        <w:t xml:space="preserve"> conduct</w:t>
+      </w:r>
+      <w:r>
+        <w:t xml:space="preserve"> malicious activities.  </w:t>
+      </w:r>
+    </w:p>
+    <w:p>
+      <w:pPr>
         <w:pStyle w:val="ListParagraph"/>
         <w:rPr>
           <w:b/>
@@ -922,6 +1099,32 @@
     </w:p>
     <w:p>
       <w:pPr>
+        <w:ind w:left="720"/>
+        <w:rPr>
+          <w:szCs w:val="22"/>
+        </w:rPr>
+      </w:pPr>
+      <w:r>
+        <w:rPr>
+          <w:szCs w:val="22"/>
+        </w:rPr>
+        <w:t xml:space="preserve">Using Google Play Store </w:t>
+      </w:r>
+      <w:r>
+        <w:rPr>
+          <w:szCs w:val="22"/>
+        </w:rPr>
+        <w:t>might help a bit. However, it does not prevent attackers from submitting</w:t>
+      </w:r>
+      <w:r>
+        <w:rPr>
+          <w:szCs w:val="22"/>
+        </w:rPr>
+        <w:t xml:space="preserve"> a repackaged app to the store that you later download. </w:t>
+      </w:r>
+    </w:p>
+    <w:p>
+      <w:pPr>
         <w:pStyle w:val="ListParagraph"/>
         <w:rPr>
           <w:b/>
@@ -946,12 +1149,180 @@
         <w:t xml:space="preserve"> In real life, if you had to download applications from untrusted source, what would you do to ensure the security of your device?</w:t>
       </w:r>
     </w:p>
+    <w:p>
+      <w:pPr>
+        <w:pStyle w:val="ListParagraph"/>
+        <w:rPr>
+          <w:lang w:eastAsia="zh-TW"/>
+        </w:rPr>
+      </w:pPr>
+      <w:r>
+        <w:rPr>
+          <w:lang w:eastAsia="zh-TW"/>
+        </w:rPr>
+        <w:t>The android system has a built-in security feature called Google Play Protect. Google Play Protect checks on apps from Google play store befo</w:t>
+      </w:r>
+      <w:r>
+        <w:rPr>
+          <w:lang w:eastAsia="zh-TW"/>
+        </w:rPr>
+        <w:t xml:space="preserve">re you download it. It also </w:t>
+      </w:r>
+      <w:r>
+        <w:rPr>
+          <w:lang w:eastAsia="zh-TW"/>
+        </w:rPr>
+        <w:t>scan</w:t>
+      </w:r>
+      <w:r>
+        <w:rPr>
+          <w:lang w:eastAsia="zh-TW"/>
+        </w:rPr>
+        <w:t>s</w:t>
+      </w:r>
+      <w:r>
+        <w:rPr>
+          <w:lang w:eastAsia="zh-TW"/>
+        </w:rPr>
+        <w:t xml:space="preserve"> and warn</w:t>
+      </w:r>
+      <w:r>
+        <w:rPr>
+          <w:lang w:eastAsia="zh-TW"/>
+        </w:rPr>
+        <w:t xml:space="preserve">s you </w:t>
+      </w:r>
+      <w:r>
+        <w:rPr>
+          <w:lang w:eastAsia="zh-TW"/>
+        </w:rPr>
+        <w:t xml:space="preserve">about any potentially harmful apps from other sources and removes known harmful apps from your device. </w:t>
+      </w:r>
+      <w:r>
+        <w:rPr>
+          <w:lang w:eastAsia="zh-TW"/>
+        </w:rPr>
+        <w:t xml:space="preserve"> You must make sure that Google Play Protect on your device is turned on. </w:t>
+      </w:r>
+    </w:p>
+    <w:p>
+      <w:pPr>
+        <w:pStyle w:val="ListParagraph"/>
+        <w:rPr>
+          <w:lang w:eastAsia="zh-TW"/>
+        </w:rPr>
+      </w:pPr>
+    </w:p>
+    <w:p>
+      <w:pPr>
+        <w:pStyle w:val="ListParagraph"/>
+        <w:rPr>
+          <w:lang w:eastAsia="zh-TW"/>
+        </w:rPr>
+      </w:pPr>
+      <w:r>
+        <w:rPr>
+          <w:lang w:eastAsia="zh-TW"/>
+        </w:rPr>
+        <w:t xml:space="preserve">You should </w:t>
+      </w:r>
+      <w:r>
+        <w:rPr>
+          <w:lang w:eastAsia="zh-TW"/>
+        </w:rPr>
+        <w:t xml:space="preserve">check the app permissions and try to give the minimum </w:t>
+      </w:r>
+      <w:r>
+        <w:rPr>
+          <w:lang w:eastAsia="zh-TW"/>
+        </w:rPr>
+        <w:t xml:space="preserve">level </w:t>
+      </w:r>
+      <w:r>
+        <w:rPr>
+          <w:lang w:eastAsia="zh-TW"/>
+        </w:rPr>
+        <w:t>permissions</w:t>
+      </w:r>
+      <w:r>
+        <w:rPr>
+          <w:lang w:eastAsia="zh-TW"/>
+        </w:rPr>
+        <w:t xml:space="preserve">. </w:t>
+      </w:r>
+      <w:r>
+        <w:rPr>
+          <w:lang w:eastAsia="zh-TW"/>
+        </w:rPr>
+        <w:t xml:space="preserve">You </w:t>
+      </w:r>
+      <w:r>
+        <w:rPr>
+          <w:lang w:eastAsia="zh-TW"/>
+        </w:rPr>
+        <w:t xml:space="preserve">should </w:t>
+      </w:r>
+      <w:r>
+        <w:rPr>
+          <w:lang w:eastAsia="zh-TW"/>
+        </w:rPr>
+        <w:t xml:space="preserve">turn off </w:t>
+      </w:r>
+      <w:r>
+        <w:rPr>
+          <w:lang w:eastAsia="zh-TW"/>
+        </w:rPr>
+        <w:t>Wi</w:t>
+      </w:r>
+      <w:r>
+        <w:rPr>
+          <w:lang w:eastAsia="zh-TW"/>
+        </w:rPr>
+        <w:t xml:space="preserve">-Fi when you are not using your phone. </w:t>
+      </w:r>
+    </w:p>
+    <w:p>
+      <w:pPr>
+        <w:pStyle w:val="ListParagraph"/>
+        <w:rPr>
+          <w:lang w:eastAsia="zh-TW"/>
+        </w:rPr>
+      </w:pPr>
+    </w:p>
+    <w:p>
+      <w:pPr>
+        <w:pStyle w:val="ListParagraph"/>
+        <w:rPr>
+          <w:lang w:eastAsia="zh-TW"/>
+        </w:rPr>
+      </w:pPr>
+    </w:p>
+    <w:p>
+      <w:pPr>
+        <w:pStyle w:val="ListParagraph"/>
+        <w:rPr>
+          <w:lang w:eastAsia="zh-TW"/>
+        </w:rPr>
+      </w:pPr>
+      <w:bookmarkStart w:id="0" w:name="_GoBack"/>
+      <w:bookmarkEnd w:id="0"/>
+    </w:p>
+    <w:p>
+      <w:pPr>
+        <w:pStyle w:val="ListParagraph"/>
+        <w:rPr>
+          <w:lang w:eastAsia="zh-TW"/>
+        </w:rPr>
+      </w:pPr>
+    </w:p>
+    <w:p/>
     <w:p/>
     <w:sectPr>
       <w:pgSz w:w="12240" w:h="15840"/>
-      <w:pgMar w:top="1440" w:right="1440" w:bottom="1440" w:left="1440" w:header="720" w:footer="720" w:gutter="0"/>
+      <w:pgMar w:top="1440" w:right="1440" w:bottom="1440" w:left="1440" w:header="0" w:footer="0" w:gutter="0"/>
       <w:cols w:space="720"/>
-      <w:docGrid w:linePitch="360"/>
+      <w:formProt w:val="0"/>
+      <w:docGrid w:linePitch="360" w:charSpace="-6145"/>
     </w:sectPr>
   </w:body>
 </w:document>
@@ -960,10 +1331,10 @@
 <file path=word/numbering.xml><?xml version="1.0" encoding="utf-8"?>
 <w:numbering xmlns:wpc="http://schemas.microsoft.com/office/word/2010/wordprocessingCanvas" xmlns:mo="http://schemas.microsoft.com/office/mac/office/2008/main" xmlns:mc="http://schemas.openxmlformats.org/markup-compatibility/2006" xmlns:mv="urn:schemas-microsoft-com:mac:vml" xmlns:o="urn:schemas-microsoft-com:office:office" xmlns:r="http://schemas.openxmlformats.org/officeDocument/2006/relationships" xmlns:m="http://schemas.openxmlformats.org/officeDocument/2006/math" xmlns:v="urn:schemas-microsoft-com:vml" xmlns:wp14="http://schemas.microsoft.com/office/word/2010/wordprocessingDrawing" xmlns:wp="http://schemas.openxmlformats.org/drawingml/2006/wordprocessingDrawing" xmlns:w10="urn:schemas-microsoft-com:office:word" xmlns:w="http://schemas.openxmlformats.org/wordprocessingml/2006/main" xmlns:w14="http://schemas.microsoft.com/office/word/2010/wordml" xmlns:wpg="http://schemas.microsoft.com/office/word/2010/wordprocessingGroup" xmlns:wpi="http://schemas.microsoft.com/office/word/2010/wordprocessingInk" xmlns:wne="http://schemas.microsoft.com/office/word/2006/wordml" xmlns:wps="http://schemas.microsoft.com/office/word/2010/wordprocessingShape" mc:Ignorable="w14 wp14">
   <w:abstractNum w:abstractNumId="0">
-    <w:nsid w:val="15824CD1"/>
-    <w:multiLevelType w:val="hybridMultilevel"/>
-    <w:tmpl w:val="C9B252E8"/>
-    <w:lvl w:ilvl="0" w:tplc="0409000F">
+    <w:nsid w:val="010A173E"/>
+    <w:multiLevelType w:val="multilevel"/>
+    <w:tmpl w:val="CC103388"/>
+    <w:lvl w:ilvl="0">
       <w:start w:val="1"/>
       <w:numFmt w:val="decimal"/>
       <w:lvlText w:val="%1."/>
@@ -971,11 +1342,8 @@
       <w:pPr>
         <w:ind w:left="720" w:hanging="360"/>
       </w:pPr>
-      <w:rPr>
-        <w:rFonts w:hint="default"/>
-      </w:rPr>
-    </w:lvl>
-    <w:lvl w:ilvl="1" w:tplc="04090019" w:tentative="1">
+    </w:lvl>
+    <w:lvl w:ilvl="1">
       <w:start w:val="1"/>
       <w:numFmt w:val="lowerLetter"/>
       <w:lvlText w:val="%2."/>
@@ -984,7 +1352,7 @@
         <w:ind w:left="1440" w:hanging="360"/>
       </w:pPr>
     </w:lvl>
-    <w:lvl w:ilvl="2" w:tplc="0409001B" w:tentative="1">
+    <w:lvl w:ilvl="2">
       <w:start w:val="1"/>
       <w:numFmt w:val="lowerRoman"/>
       <w:lvlText w:val="%3."/>
@@ -993,7 +1361,7 @@
         <w:ind w:left="2160" w:hanging="180"/>
       </w:pPr>
     </w:lvl>
-    <w:lvl w:ilvl="3" w:tplc="0409000F" w:tentative="1">
+    <w:lvl w:ilvl="3">
       <w:start w:val="1"/>
       <w:numFmt w:val="decimal"/>
       <w:lvlText w:val="%4."/>
@@ -1002,7 +1370,7 @@
         <w:ind w:left="2880" w:hanging="360"/>
       </w:pPr>
     </w:lvl>
-    <w:lvl w:ilvl="4" w:tplc="04090019" w:tentative="1">
+    <w:lvl w:ilvl="4">
       <w:start w:val="1"/>
       <w:numFmt w:val="lowerLetter"/>
       <w:lvlText w:val="%5."/>
@@ -1011,7 +1379,7 @@
         <w:ind w:left="3600" w:hanging="360"/>
       </w:pPr>
     </w:lvl>
-    <w:lvl w:ilvl="5" w:tplc="0409001B" w:tentative="1">
+    <w:lvl w:ilvl="5">
       <w:start w:val="1"/>
       <w:numFmt w:val="lowerRoman"/>
       <w:lvlText w:val="%6."/>
@@ -1020,7 +1388,7 @@
         <w:ind w:left="4320" w:hanging="180"/>
       </w:pPr>
     </w:lvl>
-    <w:lvl w:ilvl="6" w:tplc="0409000F" w:tentative="1">
+    <w:lvl w:ilvl="6">
       <w:start w:val="1"/>
       <w:numFmt w:val="decimal"/>
       <w:lvlText w:val="%7."/>
@@ -1029,7 +1397,7 @@
         <w:ind w:left="5040" w:hanging="360"/>
       </w:pPr>
     </w:lvl>
-    <w:lvl w:ilvl="7" w:tplc="04090019" w:tentative="1">
+    <w:lvl w:ilvl="7">
       <w:start w:val="1"/>
       <w:numFmt w:val="lowerLetter"/>
       <w:lvlText w:val="%8."/>
@@ -1038,7 +1406,7 @@
         <w:ind w:left="5760" w:hanging="360"/>
       </w:pPr>
     </w:lvl>
-    <w:lvl w:ilvl="8" w:tplc="0409001B" w:tentative="1">
+    <w:lvl w:ilvl="8">
       <w:start w:val="1"/>
       <w:numFmt w:val="lowerRoman"/>
       <w:lvlText w:val="%9."/>
@@ -1048,8 +1416,437 @@
       </w:pPr>
     </w:lvl>
   </w:abstractNum>
+  <w:abstractNum w:abstractNumId="1">
+    <w:nsid w:val="330913F0"/>
+    <w:multiLevelType w:val="multilevel"/>
+    <w:tmpl w:val="06AA25AE"/>
+    <w:lvl w:ilvl="0">
+      <w:start w:val="1"/>
+      <w:numFmt w:val="none"/>
+      <w:suff w:val="nothing"/>
+      <w:lvlText w:val=""/>
+      <w:lvlJc w:val="left"/>
+      <w:pPr>
+        <w:tabs>
+          <w:tab w:val="num" w:pos="432"/>
+        </w:tabs>
+        <w:ind w:left="432" w:hanging="432"/>
+      </w:pPr>
+    </w:lvl>
+    <w:lvl w:ilvl="1">
+      <w:start w:val="1"/>
+      <w:numFmt w:val="none"/>
+      <w:suff w:val="nothing"/>
+      <w:lvlText w:val=""/>
+      <w:lvlJc w:val="left"/>
+      <w:pPr>
+        <w:tabs>
+          <w:tab w:val="num" w:pos="576"/>
+        </w:tabs>
+        <w:ind w:left="576" w:hanging="576"/>
+      </w:pPr>
+    </w:lvl>
+    <w:lvl w:ilvl="2">
+      <w:start w:val="1"/>
+      <w:numFmt w:val="none"/>
+      <w:suff w:val="nothing"/>
+      <w:lvlText w:val=""/>
+      <w:lvlJc w:val="left"/>
+      <w:pPr>
+        <w:tabs>
+          <w:tab w:val="num" w:pos="720"/>
+        </w:tabs>
+        <w:ind w:left="720" w:hanging="720"/>
+      </w:pPr>
+    </w:lvl>
+    <w:lvl w:ilvl="3">
+      <w:start w:val="1"/>
+      <w:numFmt w:val="none"/>
+      <w:suff w:val="nothing"/>
+      <w:lvlText w:val=""/>
+      <w:lvlJc w:val="left"/>
+      <w:pPr>
+        <w:tabs>
+          <w:tab w:val="num" w:pos="864"/>
+        </w:tabs>
+        <w:ind w:left="864" w:hanging="864"/>
+      </w:pPr>
+    </w:lvl>
+    <w:lvl w:ilvl="4">
+      <w:start w:val="1"/>
+      <w:numFmt w:val="none"/>
+      <w:suff w:val="nothing"/>
+      <w:lvlText w:val=""/>
+      <w:lvlJc w:val="left"/>
+      <w:pPr>
+        <w:tabs>
+          <w:tab w:val="num" w:pos="1008"/>
+        </w:tabs>
+        <w:ind w:left="1008" w:hanging="1008"/>
+      </w:pPr>
+    </w:lvl>
+    <w:lvl w:ilvl="5">
+      <w:start w:val="1"/>
+      <w:numFmt w:val="none"/>
+      <w:suff w:val="nothing"/>
+      <w:lvlText w:val=""/>
+      <w:lvlJc w:val="left"/>
+      <w:pPr>
+        <w:tabs>
+          <w:tab w:val="num" w:pos="1152"/>
+        </w:tabs>
+        <w:ind w:left="1152" w:hanging="1152"/>
+      </w:pPr>
+    </w:lvl>
+    <w:lvl w:ilvl="6">
+      <w:start w:val="1"/>
+      <w:numFmt w:val="none"/>
+      <w:suff w:val="nothing"/>
+      <w:lvlText w:val=""/>
+      <w:lvlJc w:val="left"/>
+      <w:pPr>
+        <w:tabs>
+          <w:tab w:val="num" w:pos="1296"/>
+        </w:tabs>
+        <w:ind w:left="1296" w:hanging="1296"/>
+      </w:pPr>
+    </w:lvl>
+    <w:lvl w:ilvl="7">
+      <w:start w:val="1"/>
+      <w:numFmt w:val="none"/>
+      <w:suff w:val="nothing"/>
+      <w:lvlText w:val=""/>
+      <w:lvlJc w:val="left"/>
+      <w:pPr>
+        <w:tabs>
+          <w:tab w:val="num" w:pos="1440"/>
+        </w:tabs>
+        <w:ind w:left="1440" w:hanging="1440"/>
+      </w:pPr>
+    </w:lvl>
+    <w:lvl w:ilvl="8">
+      <w:start w:val="1"/>
+      <w:numFmt w:val="none"/>
+      <w:suff w:val="nothing"/>
+      <w:lvlText w:val=""/>
+      <w:lvlJc w:val="left"/>
+      <w:pPr>
+        <w:tabs>
+          <w:tab w:val="num" w:pos="1584"/>
+        </w:tabs>
+        <w:ind w:left="1584" w:hanging="1584"/>
+      </w:pPr>
+    </w:lvl>
+  </w:abstractNum>
+  <w:abstractNum w:abstractNumId="2">
+    <w:nsid w:val="4D131FAD"/>
+    <w:multiLevelType w:val="multilevel"/>
+    <w:tmpl w:val="F4E0BC02"/>
+    <w:lvl w:ilvl="0">
+      <w:start w:val="1"/>
+      <w:numFmt w:val="bullet"/>
+      <w:lvlText w:val=""/>
+      <w:lvlJc w:val="left"/>
+      <w:pPr>
+        <w:tabs>
+          <w:tab w:val="num" w:pos="720"/>
+        </w:tabs>
+        <w:ind w:left="720" w:hanging="360"/>
+      </w:pPr>
+      <w:rPr>
+        <w:rFonts w:ascii="Symbol" w:hAnsi="Symbol" w:hint="default"/>
+        <w:sz w:val="20"/>
+      </w:rPr>
+    </w:lvl>
+    <w:lvl w:ilvl="1" w:tentative="1">
+      <w:start w:val="1"/>
+      <w:numFmt w:val="bullet"/>
+      <w:lvlText w:val="o"/>
+      <w:lvlJc w:val="left"/>
+      <w:pPr>
+        <w:tabs>
+          <w:tab w:val="num" w:pos="1440"/>
+        </w:tabs>
+        <w:ind w:left="1440" w:hanging="360"/>
+      </w:pPr>
+      <w:rPr>
+        <w:rFonts w:ascii="Courier New" w:hAnsi="Courier New" w:hint="default"/>
+        <w:sz w:val="20"/>
+      </w:rPr>
+    </w:lvl>
+    <w:lvl w:ilvl="2" w:tentative="1">
+      <w:start w:val="1"/>
+      <w:numFmt w:val="bullet"/>
+      <w:lvlText w:val=""/>
+      <w:lvlJc w:val="left"/>
+      <w:pPr>
+        <w:tabs>
+          <w:tab w:val="num" w:pos="2160"/>
+        </w:tabs>
+        <w:ind w:left="2160" w:hanging="360"/>
+      </w:pPr>
+      <w:rPr>
+        <w:rFonts w:ascii="Wingdings" w:hAnsi="Wingdings" w:hint="default"/>
+        <w:sz w:val="20"/>
+      </w:rPr>
+    </w:lvl>
+    <w:lvl w:ilvl="3" w:tentative="1">
+      <w:start w:val="1"/>
+      <w:numFmt w:val="bullet"/>
+      <w:lvlText w:val=""/>
+      <w:lvlJc w:val="left"/>
+      <w:pPr>
+        <w:tabs>
+          <w:tab w:val="num" w:pos="2880"/>
+        </w:tabs>
+        <w:ind w:left="2880" w:hanging="360"/>
+      </w:pPr>
+      <w:rPr>
+        <w:rFonts w:ascii="Wingdings" w:hAnsi="Wingdings" w:hint="default"/>
+        <w:sz w:val="20"/>
+      </w:rPr>
+    </w:lvl>
+    <w:lvl w:ilvl="4" w:tentative="1">
+      <w:start w:val="1"/>
+      <w:numFmt w:val="bullet"/>
+      <w:lvlText w:val=""/>
+      <w:lvlJc w:val="left"/>
+      <w:pPr>
+        <w:tabs>
+          <w:tab w:val="num" w:pos="3600"/>
+        </w:tabs>
+        <w:ind w:left="3600" w:hanging="360"/>
+      </w:pPr>
+      <w:rPr>
+        <w:rFonts w:ascii="Wingdings" w:hAnsi="Wingdings" w:hint="default"/>
+        <w:sz w:val="20"/>
+      </w:rPr>
+    </w:lvl>
+    <w:lvl w:ilvl="5" w:tentative="1">
+      <w:start w:val="1"/>
+      <w:numFmt w:val="bullet"/>
+      <w:lvlText w:val=""/>
+      <w:lvlJc w:val="left"/>
+      <w:pPr>
+        <w:tabs>
+          <w:tab w:val="num" w:pos="4320"/>
+        </w:tabs>
+        <w:ind w:left="4320" w:hanging="360"/>
+      </w:pPr>
+      <w:rPr>
+        <w:rFonts w:ascii="Wingdings" w:hAnsi="Wingdings" w:hint="default"/>
+        <w:sz w:val="20"/>
+      </w:rPr>
+    </w:lvl>
+    <w:lvl w:ilvl="6" w:tentative="1">
+      <w:start w:val="1"/>
+      <w:numFmt w:val="bullet"/>
+      <w:lvlText w:val=""/>
+      <w:lvlJc w:val="left"/>
+      <w:pPr>
+        <w:tabs>
+          <w:tab w:val="num" w:pos="5040"/>
+        </w:tabs>
+        <w:ind w:left="5040" w:hanging="360"/>
+      </w:pPr>
+      <w:rPr>
+        <w:rFonts w:ascii="Wingdings" w:hAnsi="Wingdings" w:hint="default"/>
+        <w:sz w:val="20"/>
+      </w:rPr>
+    </w:lvl>
+    <w:lvl w:ilvl="7" w:tentative="1">
+      <w:start w:val="1"/>
+      <w:numFmt w:val="bullet"/>
+      <w:lvlText w:val=""/>
+      <w:lvlJc w:val="left"/>
+      <w:pPr>
+        <w:tabs>
+          <w:tab w:val="num" w:pos="5760"/>
+        </w:tabs>
+        <w:ind w:left="5760" w:hanging="360"/>
+      </w:pPr>
+      <w:rPr>
+        <w:rFonts w:ascii="Wingdings" w:hAnsi="Wingdings" w:hint="default"/>
+        <w:sz w:val="20"/>
+      </w:rPr>
+    </w:lvl>
+    <w:lvl w:ilvl="8" w:tentative="1">
+      <w:start w:val="1"/>
+      <w:numFmt w:val="bullet"/>
+      <w:lvlText w:val=""/>
+      <w:lvlJc w:val="left"/>
+      <w:pPr>
+        <w:tabs>
+          <w:tab w:val="num" w:pos="6480"/>
+        </w:tabs>
+        <w:ind w:left="6480" w:hanging="360"/>
+      </w:pPr>
+      <w:rPr>
+        <w:rFonts w:ascii="Wingdings" w:hAnsi="Wingdings" w:hint="default"/>
+        <w:sz w:val="20"/>
+      </w:rPr>
+    </w:lvl>
+  </w:abstractNum>
+  <w:abstractNum w:abstractNumId="3">
+    <w:nsid w:val="7C36780B"/>
+    <w:multiLevelType w:val="multilevel"/>
+    <w:tmpl w:val="14789A96"/>
+    <w:lvl w:ilvl="0">
+      <w:start w:val="1"/>
+      <w:numFmt w:val="bullet"/>
+      <w:lvlText w:val=""/>
+      <w:lvlJc w:val="left"/>
+      <w:pPr>
+        <w:tabs>
+          <w:tab w:val="num" w:pos="720"/>
+        </w:tabs>
+        <w:ind w:left="720" w:hanging="360"/>
+      </w:pPr>
+      <w:rPr>
+        <w:rFonts w:ascii="Symbol" w:hAnsi="Symbol" w:hint="default"/>
+        <w:sz w:val="20"/>
+      </w:rPr>
+    </w:lvl>
+    <w:lvl w:ilvl="1" w:tentative="1">
+      <w:start w:val="1"/>
+      <w:numFmt w:val="bullet"/>
+      <w:lvlText w:val=""/>
+      <w:lvlJc w:val="left"/>
+      <w:pPr>
+        <w:tabs>
+          <w:tab w:val="num" w:pos="1440"/>
+        </w:tabs>
+        <w:ind w:left="1440" w:hanging="360"/>
+      </w:pPr>
+      <w:rPr>
+        <w:rFonts w:ascii="Symbol" w:hAnsi="Symbol" w:hint="default"/>
+        <w:sz w:val="20"/>
+      </w:rPr>
+    </w:lvl>
+    <w:lvl w:ilvl="2" w:tentative="1">
+      <w:start w:val="1"/>
+      <w:numFmt w:val="bullet"/>
+      <w:lvlText w:val=""/>
+      <w:lvlJc w:val="left"/>
+      <w:pPr>
+        <w:tabs>
+          <w:tab w:val="num" w:pos="2160"/>
+        </w:tabs>
+        <w:ind w:left="2160" w:hanging="360"/>
+      </w:pPr>
+      <w:rPr>
+        <w:rFonts w:ascii="Symbol" w:hAnsi="Symbol" w:hint="default"/>
+        <w:sz w:val="20"/>
+      </w:rPr>
+    </w:lvl>
+    <w:lvl w:ilvl="3" w:tentative="1">
+      <w:start w:val="1"/>
+      <w:numFmt w:val="bullet"/>
+      <w:lvlText w:val=""/>
+      <w:lvlJc w:val="left"/>
+      <w:pPr>
+        <w:tabs>
+          <w:tab w:val="num" w:pos="2880"/>
+        </w:tabs>
+        <w:ind w:left="2880" w:hanging="360"/>
+      </w:pPr>
+      <w:rPr>
+        <w:rFonts w:ascii="Symbol" w:hAnsi="Symbol" w:hint="default"/>
+        <w:sz w:val="20"/>
+      </w:rPr>
+    </w:lvl>
+    <w:lvl w:ilvl="4" w:tentative="1">
+      <w:start w:val="1"/>
+      <w:numFmt w:val="bullet"/>
+      <w:lvlText w:val=""/>
+      <w:lvlJc w:val="left"/>
+      <w:pPr>
+        <w:tabs>
+          <w:tab w:val="num" w:pos="3600"/>
+        </w:tabs>
+        <w:ind w:left="3600" w:hanging="360"/>
+      </w:pPr>
+      <w:rPr>
+        <w:rFonts w:ascii="Symbol" w:hAnsi="Symbol" w:hint="default"/>
+        <w:sz w:val="20"/>
+      </w:rPr>
+    </w:lvl>
+    <w:lvl w:ilvl="5" w:tentative="1">
+      <w:start w:val="1"/>
+      <w:numFmt w:val="bullet"/>
+      <w:lvlText w:val=""/>
+      <w:lvlJc w:val="left"/>
+      <w:pPr>
+        <w:tabs>
+          <w:tab w:val="num" w:pos="4320"/>
+        </w:tabs>
+        <w:ind w:left="4320" w:hanging="360"/>
+      </w:pPr>
+      <w:rPr>
+        <w:rFonts w:ascii="Symbol" w:hAnsi="Symbol" w:hint="default"/>
+        <w:sz w:val="20"/>
+      </w:rPr>
+    </w:lvl>
+    <w:lvl w:ilvl="6" w:tentative="1">
+      <w:start w:val="1"/>
+      <w:numFmt w:val="bullet"/>
+      <w:lvlText w:val=""/>
+      <w:lvlJc w:val="left"/>
+      <w:pPr>
+        <w:tabs>
+          <w:tab w:val="num" w:pos="5040"/>
+        </w:tabs>
+        <w:ind w:left="5040" w:hanging="360"/>
+      </w:pPr>
+      <w:rPr>
+        <w:rFonts w:ascii="Symbol" w:hAnsi="Symbol" w:hint="default"/>
+        <w:sz w:val="20"/>
+      </w:rPr>
+    </w:lvl>
+    <w:lvl w:ilvl="7" w:tentative="1">
+      <w:start w:val="1"/>
+      <w:numFmt w:val="bullet"/>
+      <w:lvlText w:val=""/>
+      <w:lvlJc w:val="left"/>
+      <w:pPr>
+        <w:tabs>
+          <w:tab w:val="num" w:pos="5760"/>
+        </w:tabs>
+        <w:ind w:left="5760" w:hanging="360"/>
+      </w:pPr>
+      <w:rPr>
+        <w:rFonts w:ascii="Symbol" w:hAnsi="Symbol" w:hint="default"/>
+        <w:sz w:val="20"/>
+      </w:rPr>
+    </w:lvl>
+    <w:lvl w:ilvl="8" w:tentative="1">
+      <w:start w:val="1"/>
+      <w:numFmt w:val="bullet"/>
+      <w:lvlText w:val=""/>
+      <w:lvlJc w:val="left"/>
+      <w:pPr>
+        <w:tabs>
+          <w:tab w:val="num" w:pos="6480"/>
+        </w:tabs>
+        <w:ind w:left="6480" w:hanging="360"/>
+      </w:pPr>
+      <w:rPr>
+        <w:rFonts w:ascii="Symbol" w:hAnsi="Symbol" w:hint="default"/>
+        <w:sz w:val="20"/>
+      </w:rPr>
+    </w:lvl>
+  </w:abstractNum>
   <w:num w:numId="1">
     <w:abstractNumId w:val="0"/>
+  </w:num>
+  <w:num w:numId="2">
+    <w:abstractNumId w:val="1"/>
+  </w:num>
+  <w:num w:numId="3">
+    <w:abstractNumId w:val="3"/>
+  </w:num>
+  <w:num w:numId="4">
+    <w:abstractNumId w:val="2"/>
   </w:num>
 </w:numbering>
 </file>
@@ -1214,6 +2011,7 @@
   <w:style w:type="character" w:default="1" w:styleId="DefaultParagraphFont">
     <w:name w:val="Default Paragraph Font"/>
     <w:uiPriority w:val="1"/>
+    <w:semiHidden/>
     <w:unhideWhenUsed/>
   </w:style>
   <w:style w:type="table" w:default="1" w:styleId="TableNormal">
@@ -1237,6 +2035,74 @@
     <w:semiHidden/>
     <w:unhideWhenUsed/>
   </w:style>
+  <w:style w:type="character" w:customStyle="1" w:styleId="BalloonTextChar">
+    <w:name w:val="Balloon Text Char"/>
+    <w:basedOn w:val="DefaultParagraphFont"/>
+    <w:link w:val="BalloonText"/>
+    <w:uiPriority w:val="99"/>
+    <w:semiHidden/>
+    <w:qFormat/>
+    <w:rsid w:val="0040697F"/>
+    <w:rPr>
+      <w:rFonts w:ascii="Lucida Grande" w:hAnsi="Lucida Grande" w:cs="Lucida Grande"/>
+      <w:sz w:val="18"/>
+      <w:szCs w:val="18"/>
+    </w:rPr>
+  </w:style>
+  <w:style w:type="paragraph" w:customStyle="1" w:styleId="Heading">
+    <w:name w:val="Heading"/>
+    <w:basedOn w:val="Normal"/>
+    <w:next w:val="BodyText"/>
+    <w:qFormat/>
+    <w:pPr>
+      <w:keepNext/>
+      <w:spacing w:before="240" w:after="120"/>
+    </w:pPr>
+    <w:rPr>
+      <w:rFonts w:ascii="Liberation Sans" w:eastAsia="Noto Sans CJK SC Regular" w:hAnsi="Liberation Sans" w:cs="FreeSans"/>
+      <w:sz w:val="28"/>
+      <w:szCs w:val="28"/>
+    </w:rPr>
+  </w:style>
+  <w:style w:type="paragraph" w:styleId="BodyText">
+    <w:name w:val="Body Text"/>
+    <w:basedOn w:val="Normal"/>
+    <w:pPr>
+      <w:spacing w:after="140" w:line="288" w:lineRule="auto"/>
+    </w:pPr>
+  </w:style>
+  <w:style w:type="paragraph" w:styleId="List">
+    <w:name w:val="List"/>
+    <w:basedOn w:val="BodyText"/>
+    <w:rPr>
+      <w:rFonts w:cs="FreeSans"/>
+    </w:rPr>
+  </w:style>
+  <w:style w:type="paragraph" w:styleId="Caption">
+    <w:name w:val="caption"/>
+    <w:basedOn w:val="Normal"/>
+    <w:qFormat/>
+    <w:pPr>
+      <w:suppressLineNumbers/>
+      <w:spacing w:before="120" w:after="120"/>
+    </w:pPr>
+    <w:rPr>
+      <w:rFonts w:cs="FreeSans"/>
+      <w:i/>
+      <w:iCs/>
+    </w:rPr>
+  </w:style>
+  <w:style w:type="paragraph" w:customStyle="1" w:styleId="Index">
+    <w:name w:val="Index"/>
+    <w:basedOn w:val="Normal"/>
+    <w:qFormat/>
+    <w:pPr>
+      <w:suppressLineNumbers/>
+    </w:pPr>
+    <w:rPr>
+      <w:rFonts w:cs="FreeSans"/>
+    </w:rPr>
+  </w:style>
   <w:style w:type="paragraph" w:styleId="BalloonText">
     <w:name w:val="Balloon Text"/>
     <w:basedOn w:val="Normal"/>
@@ -1244,19 +2110,7 @@
     <w:uiPriority w:val="99"/>
     <w:semiHidden/>
     <w:unhideWhenUsed/>
-    <w:rsid w:val="0040697F"/>
-    <w:rPr>
-      <w:rFonts w:ascii="Lucida Grande" w:hAnsi="Lucida Grande" w:cs="Lucida Grande"/>
-      <w:sz w:val="18"/>
-      <w:szCs w:val="18"/>
-    </w:rPr>
-  </w:style>
-  <w:style w:type="character" w:customStyle="1" w:styleId="BalloonTextChar">
-    <w:name w:val="Balloon Text Char"/>
-    <w:basedOn w:val="DefaultParagraphFont"/>
-    <w:link w:val="BalloonText"/>
-    <w:uiPriority w:val="99"/>
-    <w:semiHidden/>
+    <w:qFormat/>
     <w:rsid w:val="0040697F"/>
     <w:rPr>
       <w:rFonts w:ascii="Lucida Grande" w:hAnsi="Lucida Grande" w:cs="Lucida Grande"/>
@@ -1274,6 +2128,33 @@
       <w:ind w:left="720"/>
       <w:contextualSpacing/>
     </w:pPr>
+  </w:style>
+  <w:style w:type="paragraph" w:styleId="NormalWeb">
+    <w:name w:val="Normal (Web)"/>
+    <w:basedOn w:val="Normal"/>
+    <w:uiPriority w:val="99"/>
+    <w:semiHidden/>
+    <w:unhideWhenUsed/>
+    <w:rsid w:val="00E82B97"/>
+    <w:pPr>
+      <w:spacing w:before="100" w:beforeAutospacing="1" w:after="100" w:afterAutospacing="1"/>
+    </w:pPr>
+    <w:rPr>
+      <w:rFonts w:ascii="Times" w:hAnsi="Times" w:cs="Times New Roman"/>
+      <w:sz w:val="20"/>
+      <w:szCs w:val="20"/>
+    </w:rPr>
+  </w:style>
+  <w:style w:type="character" w:styleId="Strong">
+    <w:name w:val="Strong"/>
+    <w:basedOn w:val="DefaultParagraphFont"/>
+    <w:uiPriority w:val="22"/>
+    <w:qFormat/>
+    <w:rsid w:val="00E82B97"/>
+    <w:rPr>
+      <w:b/>
+      <w:bCs/>
+    </w:rPr>
   </w:style>
 </w:styles>
 </file>
@@ -1438,6 +2319,7 @@
   <w:style w:type="character" w:default="1" w:styleId="DefaultParagraphFont">
     <w:name w:val="Default Paragraph Font"/>
     <w:uiPriority w:val="1"/>
+    <w:semiHidden/>
     <w:unhideWhenUsed/>
   </w:style>
   <w:style w:type="table" w:default="1" w:styleId="TableNormal">
@@ -1461,6 +2343,74 @@
     <w:semiHidden/>
     <w:unhideWhenUsed/>
   </w:style>
+  <w:style w:type="character" w:customStyle="1" w:styleId="BalloonTextChar">
+    <w:name w:val="Balloon Text Char"/>
+    <w:basedOn w:val="DefaultParagraphFont"/>
+    <w:link w:val="BalloonText"/>
+    <w:uiPriority w:val="99"/>
+    <w:semiHidden/>
+    <w:qFormat/>
+    <w:rsid w:val="0040697F"/>
+    <w:rPr>
+      <w:rFonts w:ascii="Lucida Grande" w:hAnsi="Lucida Grande" w:cs="Lucida Grande"/>
+      <w:sz w:val="18"/>
+      <w:szCs w:val="18"/>
+    </w:rPr>
+  </w:style>
+  <w:style w:type="paragraph" w:customStyle="1" w:styleId="Heading">
+    <w:name w:val="Heading"/>
+    <w:basedOn w:val="Normal"/>
+    <w:next w:val="BodyText"/>
+    <w:qFormat/>
+    <w:pPr>
+      <w:keepNext/>
+      <w:spacing w:before="240" w:after="120"/>
+    </w:pPr>
+    <w:rPr>
+      <w:rFonts w:ascii="Liberation Sans" w:eastAsia="Noto Sans CJK SC Regular" w:hAnsi="Liberation Sans" w:cs="FreeSans"/>
+      <w:sz w:val="28"/>
+      <w:szCs w:val="28"/>
+    </w:rPr>
+  </w:style>
+  <w:style w:type="paragraph" w:styleId="BodyText">
+    <w:name w:val="Body Text"/>
+    <w:basedOn w:val="Normal"/>
+    <w:pPr>
+      <w:spacing w:after="140" w:line="288" w:lineRule="auto"/>
+    </w:pPr>
+  </w:style>
+  <w:style w:type="paragraph" w:styleId="List">
+    <w:name w:val="List"/>
+    <w:basedOn w:val="BodyText"/>
+    <w:rPr>
+      <w:rFonts w:cs="FreeSans"/>
+    </w:rPr>
+  </w:style>
+  <w:style w:type="paragraph" w:styleId="Caption">
+    <w:name w:val="caption"/>
+    <w:basedOn w:val="Normal"/>
+    <w:qFormat/>
+    <w:pPr>
+      <w:suppressLineNumbers/>
+      <w:spacing w:before="120" w:after="120"/>
+    </w:pPr>
+    <w:rPr>
+      <w:rFonts w:cs="FreeSans"/>
+      <w:i/>
+      <w:iCs/>
+    </w:rPr>
+  </w:style>
+  <w:style w:type="paragraph" w:customStyle="1" w:styleId="Index">
+    <w:name w:val="Index"/>
+    <w:basedOn w:val="Normal"/>
+    <w:qFormat/>
+    <w:pPr>
+      <w:suppressLineNumbers/>
+    </w:pPr>
+    <w:rPr>
+      <w:rFonts w:cs="FreeSans"/>
+    </w:rPr>
+  </w:style>
   <w:style w:type="paragraph" w:styleId="BalloonText">
     <w:name w:val="Balloon Text"/>
     <w:basedOn w:val="Normal"/>
@@ -1468,19 +2418,7 @@
     <w:uiPriority w:val="99"/>
     <w:semiHidden/>
     <w:unhideWhenUsed/>
-    <w:rsid w:val="0040697F"/>
-    <w:rPr>
-      <w:rFonts w:ascii="Lucida Grande" w:hAnsi="Lucida Grande" w:cs="Lucida Grande"/>
-      <w:sz w:val="18"/>
-      <w:szCs w:val="18"/>
-    </w:rPr>
-  </w:style>
-  <w:style w:type="character" w:customStyle="1" w:styleId="BalloonTextChar">
-    <w:name w:val="Balloon Text Char"/>
-    <w:basedOn w:val="DefaultParagraphFont"/>
-    <w:link w:val="BalloonText"/>
-    <w:uiPriority w:val="99"/>
-    <w:semiHidden/>
+    <w:qFormat/>
     <w:rsid w:val="0040697F"/>
     <w:rPr>
       <w:rFonts w:ascii="Lucida Grande" w:hAnsi="Lucida Grande" w:cs="Lucida Grande"/>
@@ -1498,6 +2436,33 @@
       <w:ind w:left="720"/>
       <w:contextualSpacing/>
     </w:pPr>
+  </w:style>
+  <w:style w:type="paragraph" w:styleId="NormalWeb">
+    <w:name w:val="Normal (Web)"/>
+    <w:basedOn w:val="Normal"/>
+    <w:uiPriority w:val="99"/>
+    <w:semiHidden/>
+    <w:unhideWhenUsed/>
+    <w:rsid w:val="00E82B97"/>
+    <w:pPr>
+      <w:spacing w:before="100" w:beforeAutospacing="1" w:after="100" w:afterAutospacing="1"/>
+    </w:pPr>
+    <w:rPr>
+      <w:rFonts w:ascii="Times" w:hAnsi="Times" w:cs="Times New Roman"/>
+      <w:sz w:val="20"/>
+      <w:szCs w:val="20"/>
+    </w:rPr>
+  </w:style>
+  <w:style w:type="character" w:styleId="Strong">
+    <w:name w:val="Strong"/>
+    <w:basedOn w:val="DefaultParagraphFont"/>
+    <w:uiPriority w:val="22"/>
+    <w:qFormat/>
+    <w:rsid w:val="00E82B97"/>
+    <w:rPr>
+      <w:b/>
+      <w:bCs/>
+    </w:rPr>
   </w:style>
 </w:styles>
 </file>
